--- a/documentation/Report on the Project work.docx
+++ b/documentation/Report on the Project work.docx
@@ -197,15 +197,7 @@
           <w:sz w:val="24"/>
           <w:szCs w:val="24"/>
         </w:rPr>
-        <w:t>202</w:t>
-      </w:r>
-      <w:r>
-        <w:rPr>
-          <w:rFonts w:ascii="Times New Roman" w:hAnsi="Times New Roman"/>
-          <w:sz w:val="24"/>
-          <w:szCs w:val="24"/>
-        </w:rPr>
-        <w:t>3</w:t>
+        <w:t>2023</w:t>
       </w:r>
     </w:p>
     <w:p>
@@ -288,9 +280,43 @@
         </w:r>
       </w:hyperlink>
       <w:r>
-        <w:t xml:space="preserve"> framework. All graphics in the project was made using </w:t>
+        <w:t xml:space="preserve"> framework. IDE </w:t>
+      </w:r>
+      <w:r>
+        <w:t xml:space="preserve">I used </w:t>
+      </w:r>
+      <w:r>
+        <w:t xml:space="preserve">was </w:t>
       </w:r>
       <w:hyperlink r:id="rId6" w:history="1">
+        <w:r>
+          <w:rPr>
+            <w:rStyle w:val="Hyperlink"/>
+          </w:rPr>
+          <w:t>VS code</w:t>
+        </w:r>
+      </w:hyperlink>
+      <w:r>
+        <w:t xml:space="preserve"> and a web server was made using </w:t>
+      </w:r>
+      <w:hyperlink r:id="rId7" w:history="1">
+        <w:r>
+          <w:rPr>
+            <w:rStyle w:val="Hyperlink"/>
+          </w:rPr>
+          <w:t>Simple Web Server</w:t>
+        </w:r>
+      </w:hyperlink>
+      <w:r>
+        <w:t xml:space="preserve">. </w:t>
+      </w:r>
+    </w:p>
+    <w:p/>
+    <w:p>
+      <w:r>
+        <w:t xml:space="preserve">All graphics in the project was made by me using </w:t>
+      </w:r>
+      <w:hyperlink r:id="rId8" w:history="1">
         <w:r>
           <w:rPr>
             <w:rStyle w:val="Hyperlink"/>
@@ -299,31 +325,143 @@
         </w:r>
       </w:hyperlink>
       <w:r>
-        <w:t xml:space="preserve">. IDE that was </w:t>
-      </w:r>
-      <w:hyperlink r:id="rId7" w:history="1">
+        <w:t xml:space="preserve">. The sounds effect was gotten from </w:t>
+      </w:r>
+      <w:hyperlink r:id="rId9" w:history="1">
         <w:r>
           <w:rPr>
             <w:rStyle w:val="Hyperlink"/>
           </w:rPr>
-          <w:t>VS code</w:t>
+          <w:t>pixabay</w:t>
         </w:r>
       </w:hyperlink>
       <w:r>
-        <w:t xml:space="preserve"> and a web server was made using </w:t>
-      </w:r>
-      <w:hyperlink r:id="rId8" w:history="1">
-        <w:r>
-          <w:rPr>
-            <w:rStyle w:val="Hyperlink"/>
-          </w:rPr>
-          <w:t>Simple Web Server</w:t>
-        </w:r>
-      </w:hyperlink>
-      <w:r>
-        <w:t xml:space="preserve">. </w:t>
-      </w:r>
-    </w:p>
+        <w:t>.</w:t>
+      </w:r>
+      <w:r>
+        <w:t xml:space="preserve"> The following table has origins of every 3</w:t>
+      </w:r>
+      <w:r>
+        <w:rPr>
+          <w:vertAlign w:val="superscript"/>
+        </w:rPr>
+        <w:t>rd</w:t>
+      </w:r>
+      <w:r>
+        <w:t xml:space="preserve"> party asset</w:t>
+      </w:r>
+      <w:r>
+        <w:t>:</w:t>
+      </w:r>
+    </w:p>
+    <w:tbl>
+      <w:tblPr>
+        <w:tblStyle w:val="TableGrid"/>
+        <w:tblW w:w="0" w:type="auto"/>
+        <w:tblLook w:val="04A0" w:firstRow="1" w:lastRow="0" w:firstColumn="1" w:lastColumn="0" w:noHBand="0" w:noVBand="1"/>
+      </w:tblPr>
+      <w:tblGrid>
+        <w:gridCol w:w="4814"/>
+        <w:gridCol w:w="4814"/>
+      </w:tblGrid>
+      <w:tr>
+        <w:tc>
+          <w:tcPr>
+            <w:tcW w:w="4814" w:type="dxa"/>
+          </w:tcPr>
+          <w:p>
+            <w:pPr>
+              <w:rPr>
+                <w:b/>
+                <w:bCs/>
+              </w:rPr>
+            </w:pPr>
+            <w:r>
+              <w:rPr>
+                <w:b/>
+                <w:bCs/>
+              </w:rPr>
+              <w:t xml:space="preserve">Asset </w:t>
+            </w:r>
+          </w:p>
+        </w:tc>
+        <w:tc>
+          <w:tcPr>
+            <w:tcW w:w="4814" w:type="dxa"/>
+          </w:tcPr>
+          <w:p>
+            <w:pPr>
+              <w:rPr>
+                <w:b/>
+                <w:bCs/>
+              </w:rPr>
+            </w:pPr>
+            <w:r>
+              <w:rPr>
+                <w:b/>
+                <w:bCs/>
+              </w:rPr>
+              <w:t>Link</w:t>
+            </w:r>
+          </w:p>
+        </w:tc>
+      </w:tr>
+      <w:tr>
+        <w:tc>
+          <w:tcPr>
+            <w:tcW w:w="4814" w:type="dxa"/>
+          </w:tcPr>
+          <w:p>
+            <w:r>
+              <w:t>Boing.mp3</w:t>
+            </w:r>
+          </w:p>
+        </w:tc>
+        <w:tc>
+          <w:tcPr>
+            <w:tcW w:w="4814" w:type="dxa"/>
+          </w:tcPr>
+          <w:p>
+            <w:hyperlink r:id="rId10" w:history="1">
+              <w:r>
+                <w:rPr>
+                  <w:rStyle w:val="Hyperlink"/>
+                </w:rPr>
+                <w:t>link</w:t>
+              </w:r>
+            </w:hyperlink>
+          </w:p>
+        </w:tc>
+      </w:tr>
+      <w:tr>
+        <w:tc>
+          <w:tcPr>
+            <w:tcW w:w="4814" w:type="dxa"/>
+          </w:tcPr>
+          <w:p>
+            <w:r>
+              <w:t>starSound.mp3</w:t>
+            </w:r>
+          </w:p>
+        </w:tc>
+        <w:tc>
+          <w:tcPr>
+            <w:tcW w:w="4814" w:type="dxa"/>
+          </w:tcPr>
+          <w:p>
+            <w:hyperlink r:id="rId11" w:history="1">
+              <w:r>
+                <w:rPr>
+                  <w:rStyle w:val="Hyperlink"/>
+                </w:rPr>
+                <w:t>link</w:t>
+              </w:r>
+            </w:hyperlink>
+          </w:p>
+        </w:tc>
+      </w:tr>
+    </w:tbl>
+    <w:p/>
     <w:p/>
     <w:p>
       <w:r>
@@ -417,8 +555,83 @@
                 <w:sz w:val="22"/>
                 <w:szCs w:val="22"/>
               </w:rPr>
-              <w:t>Well written repor</w:t>
-            </w:r>
+              <w:t>Well written report</w:t>
+            </w:r>
+          </w:p>
+        </w:tc>
+        <w:tc>
+          <w:tcPr>
+            <w:tcW w:w="1978" w:type="dxa"/>
+          </w:tcPr>
+          <w:p>
+            <w:r>
+              <w:t>2</w:t>
+            </w:r>
+          </w:p>
+        </w:tc>
+      </w:tr>
+      <w:tr>
+        <w:tc>
+          <w:tcPr>
+            <w:tcW w:w="7650" w:type="dxa"/>
+          </w:tcPr>
+          <w:p>
+            <w:r>
+              <w:rPr>
+                <w:rFonts w:ascii="Ubuntu" w:hAnsi="Ubuntu"/>
+                <w:color w:val="000000"/>
+              </w:rPr>
+              <w:t>Application works on Firefox, Safari, Edge and Chrome</w:t>
+            </w:r>
+          </w:p>
+        </w:tc>
+        <w:tc>
+          <w:tcPr>
+            <w:tcW w:w="1978" w:type="dxa"/>
+          </w:tcPr>
+          <w:p>
+            <w:r>
+              <w:t>2</w:t>
+            </w:r>
+          </w:p>
+        </w:tc>
+      </w:tr>
+      <w:tr>
+        <w:tc>
+          <w:tcPr>
+            <w:tcW w:w="7650" w:type="dxa"/>
+          </w:tcPr>
+          <w:p>
+            <w:r>
+              <w:rPr>
+                <w:rFonts w:ascii="Ubuntu" w:hAnsi="Ubuntu"/>
+                <w:color w:val="000000"/>
+              </w:rPr>
+              <w:t>There is a clear plot in the game. It has a start and end.</w:t>
+            </w:r>
+          </w:p>
+        </w:tc>
+        <w:tc>
+          <w:tcPr>
+            <w:tcW w:w="1978" w:type="dxa"/>
+          </w:tcPr>
+          <w:p>
+            <w:r>
+              <w:t>4</w:t>
+            </w:r>
+          </w:p>
+        </w:tc>
+      </w:tr>
+      <w:tr>
+        <w:tc>
+          <w:tcPr>
+            <w:tcW w:w="7650" w:type="dxa"/>
+          </w:tcPr>
+          <w:p>
+            <w:pPr>
+              <w:pStyle w:val="NormalWeb"/>
+              <w:spacing w:after="0"/>
+            </w:pPr>
             <w:r>
               <w:rPr>
                 <w:rFonts w:ascii="Ubuntu" w:hAnsi="Ubuntu"/>
@@ -426,9 +639,10 @@
                 <w:sz w:val="22"/>
                 <w:szCs w:val="22"/>
               </w:rPr>
-              <w:t>t</w:t>
-            </w:r>
-          </w:p>
+              <w:t>Gamer needs to use both keyboard and mouse to meaningfully control the player character</w:t>
+            </w:r>
+          </w:p>
+          <w:p/>
         </w:tc>
         <w:tc>
           <w:tcPr>
@@ -436,7 +650,7 @@
           </w:tcPr>
           <w:p>
             <w:r>
-              <w:t>2</w:t>
+              <w:t>4</w:t>
             </w:r>
           </w:p>
         </w:tc>
@@ -452,7 +666,7 @@
                 <w:rFonts w:ascii="Ubuntu" w:hAnsi="Ubuntu"/>
                 <w:color w:val="000000"/>
               </w:rPr>
-              <w:t>Application works on Firefox, Safari, Edge and Chrome</w:t>
+              <w:t>There is music and sound effects when player shoots/jumps or anything like that</w:t>
             </w:r>
           </w:p>
         </w:tc>
@@ -462,7 +676,11 @@
           </w:tcPr>
           <w:p>
             <w:r>
-              <w:t>2</w:t>
+              <w:rPr>
+                <w:rFonts w:ascii="Ubuntu" w:hAnsi="Ubuntu"/>
+                <w:color w:val="000000"/>
+              </w:rPr>
+              <w:t>3</w:t>
             </w:r>
           </w:p>
         </w:tc>
@@ -473,95 +691,6 @@
             <w:tcW w:w="7650" w:type="dxa"/>
           </w:tcPr>
           <w:p>
-            <w:r>
-              <w:rPr>
-                <w:rFonts w:ascii="Ubuntu" w:hAnsi="Ubuntu"/>
-                <w:color w:val="000000"/>
-              </w:rPr>
-              <w:t>There is a clear plot in the game. It has a start and end.</w:t>
-            </w:r>
-          </w:p>
-        </w:tc>
-        <w:tc>
-          <w:tcPr>
-            <w:tcW w:w="1978" w:type="dxa"/>
-          </w:tcPr>
-          <w:p>
-            <w:r>
-              <w:t>4</w:t>
-            </w:r>
-          </w:p>
-        </w:tc>
-      </w:tr>
-      <w:tr>
-        <w:tc>
-          <w:tcPr>
-            <w:tcW w:w="7650" w:type="dxa"/>
-          </w:tcPr>
-          <w:p>
-            <w:pPr>
-              <w:pStyle w:val="NormalWeb"/>
-              <w:spacing w:after="0"/>
-            </w:pPr>
-            <w:r>
-              <w:rPr>
-                <w:rFonts w:ascii="Ubuntu" w:hAnsi="Ubuntu"/>
-                <w:color w:val="000000"/>
-                <w:sz w:val="22"/>
-                <w:szCs w:val="22"/>
-              </w:rPr>
-              <w:t>Gamer needs to use both keyboard and mouse to meaningfully control the player character</w:t>
-            </w:r>
-          </w:p>
-          <w:p/>
-        </w:tc>
-        <w:tc>
-          <w:tcPr>
-            <w:tcW w:w="1978" w:type="dxa"/>
-          </w:tcPr>
-          <w:p>
-            <w:r>
-              <w:t>4</w:t>
-            </w:r>
-          </w:p>
-        </w:tc>
-      </w:tr>
-      <w:tr>
-        <w:tc>
-          <w:tcPr>
-            <w:tcW w:w="7650" w:type="dxa"/>
-          </w:tcPr>
-          <w:p>
-            <w:r>
-              <w:rPr>
-                <w:rFonts w:ascii="Ubuntu" w:hAnsi="Ubuntu"/>
-                <w:color w:val="000000"/>
-              </w:rPr>
-              <w:t>There is music and sound effects when player shoots/jumps or anything like that</w:t>
-            </w:r>
-          </w:p>
-        </w:tc>
-        <w:tc>
-          <w:tcPr>
-            <w:tcW w:w="1978" w:type="dxa"/>
-          </w:tcPr>
-          <w:p>
-            <w:r>
-              <w:rPr>
-                <w:rFonts w:ascii="Ubuntu" w:hAnsi="Ubuntu"/>
-                <w:color w:val="000000"/>
-              </w:rPr>
-              <w:t>3</w:t>
-            </w:r>
-          </w:p>
-        </w:tc>
-      </w:tr>
-      <w:tr>
-        <w:tc>
-          <w:tcPr>
-            <w:tcW w:w="7650" w:type="dxa"/>
-          </w:tcPr>
-          <w:p>
             <w:pPr>
               <w:rPr>
                 <w:b/>
@@ -588,6 +717,13 @@
                 <w:bCs/>
               </w:rPr>
             </w:pPr>
+            <w:r>
+              <w:rPr>
+                <w:b/>
+                <w:bCs/>
+              </w:rPr>
+              <w:t>15</w:t>
+            </w:r>
           </w:p>
         </w:tc>
       </w:tr>

--- a/documentation/Report on the Project work.docx
+++ b/documentation/Report on the Project work.docx
@@ -240,7 +240,7 @@
     </w:p>
     <w:p>
       <w:r>
-        <w:t>The project was made based on courses demo10-phaser.</w:t>
+        <w:t xml:space="preserve">The project was made based on courses demo10-phaser. It is a simple platformer where you try to traverse as high as possible with a pogo stick. It works on every browser I tested and It also works on my personal phone with touch controls. On PC you use your mouse to point the direction and jump by using either spacebar or left click. I personally had to cut many features due to time constraint (more info can be found on project notes) and has couple of bugs but with a little bit more polishing the game would actually might be fun. </w:t>
       </w:r>
     </w:p>
     <w:p/>
@@ -254,22 +254,7 @@
     </w:p>
     <w:p>
       <w:r>
-        <w:t xml:space="preserve">The project is made with </w:t>
-      </w:r>
-      <w:r>
-        <w:t>html, css and j</w:t>
-      </w:r>
-      <w:r>
-        <w:t>ava</w:t>
-      </w:r>
-      <w:r>
-        <w:t>s</w:t>
-      </w:r>
-      <w:r>
-        <w:t>cript</w:t>
-      </w:r>
-      <w:r>
-        <w:t xml:space="preserve">. It is based on the </w:t>
+        <w:t xml:space="preserve">The project is made with html, css and javascript. It is based on the </w:t>
       </w:r>
       <w:hyperlink r:id="rId5" w:history="1">
         <w:r>
@@ -280,13 +265,7 @@
         </w:r>
       </w:hyperlink>
       <w:r>
-        <w:t xml:space="preserve"> framework. IDE </w:t>
-      </w:r>
-      <w:r>
-        <w:t xml:space="preserve">I used </w:t>
-      </w:r>
-      <w:r>
-        <w:t xml:space="preserve">was </w:t>
+        <w:t xml:space="preserve"> framework. IDE I used was </w:t>
       </w:r>
       <w:hyperlink r:id="rId6" w:history="1">
         <w:r>
@@ -336,10 +315,7 @@
         </w:r>
       </w:hyperlink>
       <w:r>
-        <w:t>.</w:t>
-      </w:r>
-      <w:r>
-        <w:t xml:space="preserve"> The following table has origins of every 3</w:t>
+        <w:t>. The following table has origins of every 3</w:t>
       </w:r>
       <w:r>
         <w:rPr>
@@ -348,10 +324,7 @@
         <w:t>rd</w:t>
       </w:r>
       <w:r>
-        <w:t xml:space="preserve"> party asset</w:t>
-      </w:r>
-      <w:r>
-        <w:t>:</w:t>
+        <w:t xml:space="preserve"> party asset:</w:t>
       </w:r>
     </w:p>
     <w:tbl>
@@ -465,16 +438,57 @@
     <w:p/>
     <w:p>
       <w:r>
-        <w:t xml:space="preserve">Main sources used was courses lecture and source code. Other sources include phaser’s own documentation, </w:t>
-      </w:r>
-      <w:r>
-        <w:t xml:space="preserve">Phasers discourse group forum and stackoverflow. Small </w:t>
+        <w:t xml:space="preserve">Main sources used was courses lecture and source code. Other sources include </w:t>
+      </w:r>
+      <w:hyperlink r:id="rId12" w:history="1">
+        <w:r>
+          <w:rPr>
+            <w:rStyle w:val="Hyperlink"/>
+          </w:rPr>
+          <w:t>phaser’s own documentation</w:t>
+        </w:r>
+      </w:hyperlink>
+      <w:r>
+        <w:t xml:space="preserve">, </w:t>
+      </w:r>
+      <w:hyperlink r:id="rId13" w:history="1">
+        <w:r>
+          <w:rPr>
+            <w:rStyle w:val="Hyperlink"/>
+          </w:rPr>
+          <w:t>Phasers discourse group forum</w:t>
+        </w:r>
+      </w:hyperlink>
+      <w:r>
+        <w:t xml:space="preserve"> and </w:t>
+      </w:r>
+      <w:hyperlink r:id="rId14" w:history="1">
+        <w:r>
+          <w:rPr>
+            <w:rStyle w:val="Hyperlink"/>
+          </w:rPr>
+          <w:t>stackoverflow</w:t>
+        </w:r>
+      </w:hyperlink>
+      <w:r>
+        <w:t xml:space="preserve">. Small </w:t>
       </w:r>
       <w:r>
         <w:t>miscellaneous</w:t>
       </w:r>
       <w:r>
-        <w:t xml:space="preserve"> things were found using Alphabet’s Google search engine. </w:t>
+        <w:t xml:space="preserve"> things were found using Alphabet’s Google search engine like </w:t>
+      </w:r>
+      <w:hyperlink r:id="rId15" w:history="1">
+        <w:r>
+          <w:rPr>
+            <w:rStyle w:val="Hyperlink"/>
+          </w:rPr>
+          <w:t>rexrainbow’s phaser3 notes</w:t>
+        </w:r>
+      </w:hyperlink>
+      <w:r>
+        <w:t>.</w:t>
       </w:r>
     </w:p>
     <w:p/>
@@ -602,32 +616,6 @@
             <w:tcW w:w="7650" w:type="dxa"/>
           </w:tcPr>
           <w:p>
-            <w:r>
-              <w:rPr>
-                <w:rFonts w:ascii="Ubuntu" w:hAnsi="Ubuntu"/>
-                <w:color w:val="000000"/>
-              </w:rPr>
-              <w:t>There is a clear plot in the game. It has a start and end.</w:t>
-            </w:r>
-          </w:p>
-        </w:tc>
-        <w:tc>
-          <w:tcPr>
-            <w:tcW w:w="1978" w:type="dxa"/>
-          </w:tcPr>
-          <w:p>
-            <w:r>
-              <w:t>4</w:t>
-            </w:r>
-          </w:p>
-        </w:tc>
-      </w:tr>
-      <w:tr>
-        <w:tc>
-          <w:tcPr>
-            <w:tcW w:w="7650" w:type="dxa"/>
-          </w:tcPr>
-          <w:p>
             <w:pPr>
               <w:pStyle w:val="NormalWeb"/>
               <w:spacing w:after="0"/>
@@ -693,6 +681,90 @@
           <w:p>
             <w:pPr>
               <w:rPr>
+                <w:rFonts w:ascii="Ubuntu" w:hAnsi="Ubuntu"/>
+                <w:color w:val="000000"/>
+              </w:rPr>
+            </w:pPr>
+            <w:r>
+              <w:rPr>
+                <w:rFonts w:ascii="Ubuntu" w:hAnsi="Ubuntu"/>
+                <w:color w:val="000000"/>
+              </w:rPr>
+              <w:t>Application is responsive and can be used on both desktop and mobile environment</w:t>
+            </w:r>
+          </w:p>
+        </w:tc>
+        <w:tc>
+          <w:tcPr>
+            <w:tcW w:w="1978" w:type="dxa"/>
+          </w:tcPr>
+          <w:p>
+            <w:pPr>
+              <w:rPr>
+                <w:rFonts w:ascii="Ubuntu" w:hAnsi="Ubuntu"/>
+                <w:color w:val="000000"/>
+              </w:rPr>
+            </w:pPr>
+            <w:r>
+              <w:rPr>
+                <w:rFonts w:ascii="Ubuntu" w:hAnsi="Ubuntu"/>
+                <w:color w:val="000000"/>
+              </w:rPr>
+              <w:t>4</w:t>
+            </w:r>
+          </w:p>
+        </w:tc>
+      </w:tr>
+      <w:tr>
+        <w:tc>
+          <w:tcPr>
+            <w:tcW w:w="7650" w:type="dxa"/>
+          </w:tcPr>
+          <w:p>
+            <w:pPr>
+              <w:rPr>
+                <w:rFonts w:ascii="Ubuntu" w:hAnsi="Ubuntu"/>
+                <w:color w:val="000000"/>
+              </w:rPr>
+            </w:pPr>
+            <w:r>
+              <w:rPr>
+                <w:rFonts w:ascii="Ubuntu" w:hAnsi="Ubuntu"/>
+                <w:color w:val="000000"/>
+              </w:rPr>
+              <w:t>Gamer can play the game with touch screen (this is in addition to general points, as here there needs to be input system build for touch screen)</w:t>
+            </w:r>
+          </w:p>
+        </w:tc>
+        <w:tc>
+          <w:tcPr>
+            <w:tcW w:w="1978" w:type="dxa"/>
+          </w:tcPr>
+          <w:p>
+            <w:pPr>
+              <w:rPr>
+                <w:rFonts w:ascii="Ubuntu" w:hAnsi="Ubuntu"/>
+                <w:color w:val="000000"/>
+              </w:rPr>
+            </w:pPr>
+            <w:r>
+              <w:rPr>
+                <w:rFonts w:ascii="Ubuntu" w:hAnsi="Ubuntu"/>
+                <w:color w:val="000000"/>
+              </w:rPr>
+              <w:t>3</w:t>
+            </w:r>
+          </w:p>
+        </w:tc>
+      </w:tr>
+      <w:tr>
+        <w:tc>
+          <w:tcPr>
+            <w:tcW w:w="7650" w:type="dxa"/>
+          </w:tcPr>
+          <w:p>
+            <w:pPr>
+              <w:rPr>
                 <w:b/>
                 <w:bCs/>
               </w:rPr>
@@ -722,12 +794,13 @@
                 <w:b/>
                 <w:bCs/>
               </w:rPr>
-              <w:t>15</w:t>
+              <w:t>18</w:t>
             </w:r>
           </w:p>
         </w:tc>
       </w:tr>
     </w:tbl>
+    <w:p/>
     <w:p/>
     <w:sectPr>
       <w:pgSz w:w="11906" w:h="16838"/>
